--- a/documentation/User Manual.docx
+++ b/documentation/User Manual.docx
@@ -8,6 +8,12 @@
       </w:r>
       <w:r>
         <w:t xml:space="preserve"> The Q and E keys can be used to move up and down.</w:t>
+      </w:r>
+    </w:p>
+    <w:p/>
+    <w:p>
+      <w:r>
+        <w:t>Press L to toggle debug drawer, WARNING this greatly reduces frame rate, you may be required to press L multiple times to turn off the debugger.</w:t>
       </w:r>
       <w:bookmarkStart w:id="0" w:name="_GoBack"/>
       <w:bookmarkEnd w:id="0"/>
@@ -657,7 +663,7 @@
   <a:extraClrSchemeLst/>
   <a:extLst>
     <a:ext uri="{05A4C25C-085E-4340-85A3-A5531E510DB2}">
-      <thm15:themeFamily xmlns:thm15="http://schemas.microsoft.com/office/thememl/2012/main" xmlns="" name="Office Theme" id="{62F939B6-93AF-4DB8-9C6B-D6C7DFDC589F}" vid="{4A3C46E8-61CC-4603-A589-7422A47A8E4A}"/>
+      <thm15:themeFamily xmlns="" xmlns:thm15="http://schemas.microsoft.com/office/thememl/2012/main" name="Office Theme" id="{62F939B6-93AF-4DB8-9C6B-D6C7DFDC589F}" vid="{4A3C46E8-61CC-4603-A589-7422A47A8E4A}"/>
     </a:ext>
   </a:extLst>
 </a:theme>
